--- a/info/Microsoft Word-Dokument (neu).docx
+++ b/info/Microsoft Word-Dokument (neu).docx
@@ -34,7 +34,13 @@
         </w:numPr>
       </w:pPr>
       <w:r>
-        <w:t>50 Aufgaben mit je 4 antworten: Analysis und Stochastik aufgaben</w:t>
+        <w:t>Aufgab</w:t>
+      </w:r>
+      <w:r>
+        <w:t xml:space="preserve">en mit je 4 antworten: Analysis, Geometrie/Algebra </w:t>
+      </w:r>
+      <w:r>
+        <w:t xml:space="preserve">und Stochastik </w:t>
       </w:r>
     </w:p>
     <w:p>
@@ -46,7 +52,7 @@
         </w:numPr>
       </w:pPr>
       <w:r>
-        <w:t>Zugänglich für Schüler, wenn es geht komplett zugänglich online für jeden</w:t>
+        <w:t>Auswahl zwischen den Aufgabenbereichen + Mix-Aufgaben aus allen Bereichen</w:t>
       </w:r>
     </w:p>
     <w:p>
@@ -58,7 +64,7 @@
         </w:numPr>
       </w:pPr>
       <w:r>
-        <w:t>Speichern der User mit Punktzahl, bei richtigen Antwort +1 bei falschen antworten -1</w:t>
+        <w:t>Bei Falscher Antwort Lösungsweg anzeigen + Tipp Button</w:t>
       </w:r>
     </w:p>
     <w:p>
@@ -70,8 +76,45 @@
         </w:numPr>
       </w:pPr>
       <w:r>
-        <w:t>Begrenzte Antwortzeit 20sekunden</w:t>
-      </w:r>
+        <w:t xml:space="preserve">Zugänglich für Schüler, </w:t>
+      </w:r>
+      <w:r>
+        <w:t>online über antonheinrich.github.io/</w:t>
+      </w:r>
+      <w:proofErr w:type="spellStart"/>
+      <w:r>
+        <w:t>quiz</w:t>
+      </w:r>
+      <w:proofErr w:type="spellEnd"/>
+    </w:p>
+    <w:p>
+      <w:pPr>
+        <w:pStyle w:val="Listenabsatz"/>
+        <w:numPr>
+          <w:ilvl w:val="0"/>
+          <w:numId w:val="1"/>
+        </w:numPr>
+      </w:pPr>
+      <w:r>
+        <w:t xml:space="preserve">Speichern der User mit Punktzahl, bei richtigen Antwort +1 </w:t>
+      </w:r>
+    </w:p>
+    <w:p>
+      <w:pPr>
+        <w:pStyle w:val="Listenabsatz"/>
+        <w:numPr>
+          <w:ilvl w:val="0"/>
+          <w:numId w:val="1"/>
+        </w:numPr>
+      </w:pPr>
+      <w:r>
+        <w:t xml:space="preserve">Begrenzte Antwortzeit 100 </w:t>
+      </w:r>
+      <w:proofErr w:type="spellStart"/>
+      <w:r>
+        <w:t>sekunden</w:t>
+      </w:r>
+      <w:proofErr w:type="spellEnd"/>
     </w:p>
     <w:p>
       <w:pPr>
@@ -776,6 +819,7 @@
           <w:szCs w:val="24"/>
           <w:lang w:eastAsia="de-DE"/>
         </w:rPr>
+        <w:lastRenderedPageBreak/>
         <w:t>Optional: Feedback (z. B. „Super gemacht!“ oder „Übe weiter!“).</w:t>
       </w:r>
     </w:p>
@@ -801,7 +845,6 @@
           <w:szCs w:val="24"/>
           <w:lang w:eastAsia="de-DE"/>
         </w:rPr>
-        <w:lastRenderedPageBreak/>
         <w:t>c) Benutzerverwaltung</w:t>
       </w:r>
     </w:p>
@@ -1557,8 +1600,6 @@
           <w:lang w:eastAsia="de-DE"/>
         </w:rPr>
       </w:pPr>
-      <w:bookmarkStart w:id="0" w:name="_GoBack"/>
-      <w:bookmarkEnd w:id="0"/>
       <w:r>
         <w:rPr>
           <w:rFonts w:ascii="Times New Roman" w:eastAsia="Times New Roman" w:hAnsi="Times New Roman" w:cs="Times New Roman"/>
@@ -1715,6 +1756,7 @@
           <w:szCs w:val="24"/>
           <w:lang w:eastAsia="de-DE"/>
         </w:rPr>
+        <w:lastRenderedPageBreak/>
         <w:t>Startseite, Quizseite, Ergebnisanzeige.</w:t>
       </w:r>
     </w:p>
@@ -1775,7 +1817,6 @@
           <w:szCs w:val="24"/>
           <w:lang w:eastAsia="de-DE"/>
         </w:rPr>
-        <w:lastRenderedPageBreak/>
         <w:t>Schritt 3: Punkte- und Ergebnislogik</w:t>
       </w:r>
     </w:p>
@@ -2185,7 +2226,10 @@
     </w:p>
     <w:p/>
     <w:p/>
-    <w:p/>
+    <w:p>
+      <w:bookmarkStart w:id="0" w:name="_GoBack"/>
+      <w:bookmarkEnd w:id="0"/>
+    </w:p>
     <w:sectPr>
       <w:pgSz w:w="11906" w:h="16838"/>
       <w:pgMar w:top="1417" w:right="1417" w:bottom="1134" w:left="1417" w:header="708" w:footer="708" w:gutter="0"/>
@@ -5212,7 +5256,7 @@
 </file>
 
 <file path=customXml/itemProps1.xml><?xml version="1.0" encoding="utf-8"?>
-<ds:datastoreItem xmlns:ds="http://schemas.openxmlformats.org/officeDocument/2006/customXml" ds:itemID="{FC691248-9E6A-4A98-8E57-FBA790A46874}">
+<ds:datastoreItem xmlns:ds="http://schemas.openxmlformats.org/officeDocument/2006/customXml" ds:itemID="{8FC00624-9B9A-4ED2-8A49-5754511CFDA8}">
   <ds:schemaRefs>
     <ds:schemaRef ds:uri="http://schemas.openxmlformats.org/officeDocument/2006/bibliography"/>
   </ds:schemaRefs>
